--- a/Presentation/script.docx
+++ b/Presentation/script.docx
@@ -344,6 +344,13 @@
         </w:rPr>
         <w:t>Slide 3 - original FITS</w:t>
       </w:r>
+      <w:r>
+        <w:rPr>
+          <w:rFonts w:ascii="Times New Roman" w:hAnsi="Times New Roman" w:cs="Times New Roman"/>
+          <w:u w:val="single"/>
+        </w:rPr>
+        <w:t xml:space="preserve"> (SUKORNO)</w:t>
+      </w:r>
     </w:p>
     <w:p>
       <w:pPr>
@@ -950,6 +957,513 @@
       <w:pPr>
         <w:rPr>
           <w:rFonts w:ascii="Times New Roman" w:hAnsi="Times New Roman" w:cs="Times New Roman"/>
+        </w:rPr>
+      </w:pPr>
+    </w:p>
+    <w:p>
+      <w:pPr>
+        <w:rPr>
+          <w:rFonts w:ascii="Times New Roman" w:hAnsi="Times New Roman" w:cs="Times New Roman"/>
+        </w:rPr>
+      </w:pPr>
+      <w:r>
+        <w:rPr>
+          <w:rFonts w:ascii="Times New Roman" w:hAnsi="Times New Roman" w:cs="Times New Roman"/>
+        </w:rPr>
+        <w:t>more detailed explanation if we have time:</w:t>
+      </w:r>
+    </w:p>
+    <w:p>
+      <w:pPr>
+        <w:numPr>
+          <w:ilvl w:val="0"/>
+          <w:numId w:val="1"/>
+        </w:numPr>
+        <w:rPr>
+          <w:rFonts w:ascii="Times New Roman" w:hAnsi="Times New Roman" w:cs="Times New Roman"/>
+        </w:rPr>
+      </w:pPr>
+      <w:r>
+        <w:rPr>
+          <w:rFonts w:ascii="Times New Roman" w:hAnsi="Times New Roman" w:cs="Times New Roman"/>
+          <w:lang w:val="en-US"/>
+        </w:rPr>
+        <w:t>Fitted Gaussian to background portion of histogram</w:t>
+      </w:r>
+    </w:p>
+    <w:p>
+      <w:pPr>
+        <w:numPr>
+          <w:ilvl w:val="0"/>
+          <w:numId w:val="1"/>
+        </w:numPr>
+        <w:rPr>
+          <w:rFonts w:ascii="Times New Roman" w:hAnsi="Times New Roman" w:cs="Times New Roman"/>
+        </w:rPr>
+      </w:pPr>
+      <w:r>
+        <w:rPr>
+          <w:rFonts w:ascii="Times New Roman" w:hAnsi="Times New Roman" w:cs="Times New Roman"/>
+          <w:lang w:val="en-US"/>
+        </w:rPr>
+        <w:t>Tails of Gaussian -&gt; threshold for what’s an object</w:t>
+      </w:r>
+    </w:p>
+    <w:p>
+      <w:pPr>
+        <w:numPr>
+          <w:ilvl w:val="0"/>
+          <w:numId w:val="1"/>
+        </w:numPr>
+        <w:rPr>
+          <w:rFonts w:ascii="Times New Roman" w:hAnsi="Times New Roman" w:cs="Times New Roman"/>
+        </w:rPr>
+      </w:pPr>
+      <w:r>
+        <w:rPr>
+          <w:rFonts w:ascii="Times New Roman" w:hAnsi="Times New Roman" w:cs="Times New Roman"/>
+          <w:lang w:val="en-US"/>
+        </w:rPr>
+        <w:t>Cropped out edge – just background, ignore</w:t>
+      </w:r>
+    </w:p>
+    <w:p>
+      <w:pPr>
+        <w:numPr>
+          <w:ilvl w:val="0"/>
+          <w:numId w:val="1"/>
+        </w:numPr>
+        <w:rPr>
+          <w:rFonts w:ascii="Times New Roman" w:hAnsi="Times New Roman" w:cs="Times New Roman"/>
+        </w:rPr>
+      </w:pPr>
+      <w:r>
+        <w:rPr>
+          <w:rFonts w:ascii="Times New Roman" w:hAnsi="Times New Roman" w:cs="Times New Roman"/>
+          <w:lang w:val="en-US"/>
+        </w:rPr>
+        <w:t>binary check using BG threshold, create image of 1s if object and 0s if background</w:t>
+      </w:r>
+    </w:p>
+    <w:p>
+      <w:pPr>
+        <w:numPr>
+          <w:ilvl w:val="0"/>
+          <w:numId w:val="1"/>
+        </w:numPr>
+        <w:rPr>
+          <w:rFonts w:ascii="Times New Roman" w:hAnsi="Times New Roman" w:cs="Times New Roman"/>
+        </w:rPr>
+      </w:pPr>
+      <w:r>
+        <w:rPr>
+          <w:rFonts w:ascii="Times New Roman" w:hAnsi="Times New Roman" w:cs="Times New Roman"/>
+          <w:lang w:val="en-US"/>
+        </w:rPr>
+        <w:t>-&gt; show plot of this</w:t>
+      </w:r>
+    </w:p>
+    <w:p>
+      <w:pPr>
+        <w:numPr>
+          <w:ilvl w:val="0"/>
+          <w:numId w:val="1"/>
+        </w:numPr>
+        <w:rPr>
+          <w:rFonts w:ascii="Times New Roman" w:hAnsi="Times New Roman" w:cs="Times New Roman"/>
+        </w:rPr>
+      </w:pPr>
+      <w:r>
+        <w:rPr>
+          <w:rFonts w:ascii="Times New Roman" w:hAnsi="Times New Roman" w:cs="Times New Roman"/>
+          <w:lang w:val="en-US"/>
+        </w:rPr>
+        <w:t>Finds groups of connected pixels, labels consecutively</w:t>
+      </w:r>
+    </w:p>
+    <w:p>
+      <w:pPr>
+        <w:numPr>
+          <w:ilvl w:val="0"/>
+          <w:numId w:val="1"/>
+        </w:numPr>
+        <w:rPr>
+          <w:rFonts w:ascii="Times New Roman" w:hAnsi="Times New Roman" w:cs="Times New Roman"/>
+        </w:rPr>
+      </w:pPr>
+      <w:r>
+        <w:rPr>
+          <w:rFonts w:ascii="Times New Roman" w:hAnsi="Times New Roman" w:cs="Times New Roman"/>
+          <w:lang w:val="en-US"/>
+        </w:rPr>
+        <w:t>Discuss method used</w:t>
+      </w:r>
+    </w:p>
+    <w:p>
+      <w:pPr>
+        <w:numPr>
+          <w:ilvl w:val="0"/>
+          <w:numId w:val="1"/>
+        </w:numPr>
+        <w:rPr>
+          <w:rFonts w:ascii="Times New Roman" w:hAnsi="Times New Roman" w:cs="Times New Roman"/>
+        </w:rPr>
+      </w:pPr>
+      <w:r>
+        <w:rPr>
+          <w:rFonts w:ascii="Times New Roman" w:hAnsi="Times New Roman" w:cs="Times New Roman"/>
+          <w:lang w:val="en-US"/>
+        </w:rPr>
+        <w:t xml:space="preserve">Removes any which have less than 50 </w:t>
+      </w:r>
+      <w:proofErr w:type="spellStart"/>
+      <w:r>
+        <w:rPr>
+          <w:rFonts w:ascii="Times New Roman" w:hAnsi="Times New Roman" w:cs="Times New Roman"/>
+          <w:lang w:val="en-US"/>
+        </w:rPr>
+        <w:t>pxls</w:t>
+      </w:r>
+      <w:proofErr w:type="spellEnd"/>
+      <w:r>
+        <w:rPr>
+          <w:rFonts w:ascii="Times New Roman" w:hAnsi="Times New Roman" w:cs="Times New Roman"/>
+          <w:lang w:val="en-US"/>
+        </w:rPr>
+        <w:t xml:space="preserve"> + relabels</w:t>
+      </w:r>
+    </w:p>
+    <w:p>
+      <w:pPr>
+        <w:numPr>
+          <w:ilvl w:val="0"/>
+          <w:numId w:val="1"/>
+        </w:numPr>
+        <w:rPr>
+          <w:rFonts w:ascii="Times New Roman" w:hAnsi="Times New Roman" w:cs="Times New Roman"/>
+        </w:rPr>
+      </w:pPr>
+      <w:r>
+        <w:rPr>
+          <w:rFonts w:ascii="Times New Roman" w:hAnsi="Times New Roman" w:cs="Times New Roman"/>
+          <w:lang w:val="en-US"/>
+        </w:rPr>
+        <w:t>Now have isolated objects successfully</w:t>
+      </w:r>
+    </w:p>
+    <w:p>
+      <w:pPr>
+        <w:numPr>
+          <w:ilvl w:val="0"/>
+          <w:numId w:val="1"/>
+        </w:numPr>
+        <w:rPr>
+          <w:rFonts w:ascii="Times New Roman" w:hAnsi="Times New Roman" w:cs="Times New Roman"/>
+        </w:rPr>
+      </w:pPr>
+      <w:r>
+        <w:rPr>
+          <w:rFonts w:ascii="Times New Roman" w:hAnsi="Times New Roman" w:cs="Times New Roman"/>
+          <w:lang w:val="en-US"/>
+        </w:rPr>
+        <w:t>Linearly interpolates across gaps</w:t>
+      </w:r>
+    </w:p>
+    <w:p>
+      <w:pPr>
+        <w:numPr>
+          <w:ilvl w:val="0"/>
+          <w:numId w:val="1"/>
+        </w:numPr>
+        <w:rPr>
+          <w:rFonts w:ascii="Times New Roman" w:hAnsi="Times New Roman" w:cs="Times New Roman"/>
+        </w:rPr>
+      </w:pPr>
+      <w:r>
+        <w:rPr>
+          <w:rFonts w:ascii="Times New Roman" w:hAnsi="Times New Roman" w:cs="Times New Roman"/>
+          <w:lang w:val="en-US"/>
+        </w:rPr>
+        <w:t>Replaces filled gaps with MEDIAN (mean would weigh star bleeding too highly) value of surrounding background</w:t>
+      </w:r>
+    </w:p>
+    <w:p>
+      <w:pPr>
+        <w:numPr>
+          <w:ilvl w:val="0"/>
+          <w:numId w:val="1"/>
+        </w:numPr>
+        <w:rPr>
+          <w:rFonts w:ascii="Times New Roman" w:hAnsi="Times New Roman" w:cs="Times New Roman"/>
+        </w:rPr>
+      </w:pPr>
+      <w:r>
+        <w:rPr>
+          <w:rFonts w:ascii="Times New Roman" w:hAnsi="Times New Roman" w:cs="Times New Roman"/>
+          <w:lang w:val="en-US"/>
+        </w:rPr>
+        <w:t>Histogram of masked, interpolated, filled background</w:t>
+      </w:r>
+    </w:p>
+    <w:p>
+      <w:pPr>
+        <w:numPr>
+          <w:ilvl w:val="0"/>
+          <w:numId w:val="1"/>
+        </w:numPr>
+        <w:rPr>
+          <w:rFonts w:ascii="Times New Roman" w:hAnsi="Times New Roman" w:cs="Times New Roman"/>
+        </w:rPr>
+      </w:pPr>
+      <w:r>
+        <w:rPr>
+          <w:rFonts w:ascii="Times New Roman" w:hAnsi="Times New Roman" w:cs="Times New Roman"/>
+          <w:lang w:val="en-US"/>
+        </w:rPr>
+        <w:t>Now obtained true image (</w:t>
+      </w:r>
+      <w:proofErr w:type="spellStart"/>
+      <w:r>
+        <w:rPr>
+          <w:rFonts w:ascii="Times New Roman" w:hAnsi="Times New Roman" w:cs="Times New Roman"/>
+          <w:lang w:val="en-US"/>
+        </w:rPr>
+        <w:t>orig</w:t>
+      </w:r>
+      <w:proofErr w:type="spellEnd"/>
+      <w:r>
+        <w:rPr>
+          <w:rFonts w:ascii="Times New Roman" w:hAnsi="Times New Roman" w:cs="Times New Roman"/>
+          <w:lang w:val="en-US"/>
+        </w:rPr>
+        <w:t xml:space="preserve"> – </w:t>
+      </w:r>
+      <w:proofErr w:type="spellStart"/>
+      <w:r>
+        <w:rPr>
+          <w:rFonts w:ascii="Times New Roman" w:hAnsi="Times New Roman" w:cs="Times New Roman"/>
+          <w:lang w:val="en-US"/>
+        </w:rPr>
+        <w:t>bg</w:t>
+      </w:r>
+      <w:proofErr w:type="spellEnd"/>
+      <w:r>
+        <w:rPr>
+          <w:rFonts w:ascii="Times New Roman" w:hAnsi="Times New Roman" w:cs="Times New Roman"/>
+          <w:lang w:val="en-US"/>
+        </w:rPr>
+        <w:t>)</w:t>
+      </w:r>
+    </w:p>
+    <w:p>
+      <w:pPr>
+        <w:numPr>
+          <w:ilvl w:val="0"/>
+          <w:numId w:val="1"/>
+        </w:numPr>
+        <w:rPr>
+          <w:rFonts w:ascii="Times New Roman" w:hAnsi="Times New Roman" w:cs="Times New Roman"/>
+        </w:rPr>
+      </w:pPr>
+      <w:r>
+        <w:rPr>
+          <w:rFonts w:ascii="Times New Roman" w:hAnsi="Times New Roman" w:cs="Times New Roman"/>
+          <w:lang w:val="en-US"/>
+        </w:rPr>
+        <w:t>Histogram of true image -&gt; distribution of brightness</w:t>
+      </w:r>
+    </w:p>
+    <w:p>
+      <w:pPr>
+        <w:numPr>
+          <w:ilvl w:val="0"/>
+          <w:numId w:val="1"/>
+        </w:numPr>
+        <w:rPr>
+          <w:rFonts w:ascii="Times New Roman" w:hAnsi="Times New Roman" w:cs="Times New Roman"/>
+        </w:rPr>
+      </w:pPr>
+      <w:r>
+        <w:rPr>
+          <w:rFonts w:ascii="Times New Roman" w:hAnsi="Times New Roman" w:cs="Times New Roman"/>
+          <w:lang w:val="en-US"/>
+        </w:rPr>
+        <w:t>Gaussian fit to histogram</w:t>
+      </w:r>
+    </w:p>
+    <w:p>
+      <w:pPr>
+        <w:numPr>
+          <w:ilvl w:val="0"/>
+          <w:numId w:val="1"/>
+        </w:numPr>
+        <w:rPr>
+          <w:rFonts w:ascii="Times New Roman" w:hAnsi="Times New Roman" w:cs="Times New Roman"/>
+        </w:rPr>
+      </w:pPr>
+      <w:r>
+        <w:rPr>
+          <w:rFonts w:ascii="Times New Roman" w:hAnsi="Times New Roman" w:cs="Times New Roman"/>
+          <w:lang w:val="en-US"/>
+        </w:rPr>
+        <w:t>Now we have true background, use histogram tail to isolate objects properly</w:t>
+      </w:r>
+    </w:p>
+    <w:p>
+      <w:pPr>
+        <w:numPr>
+          <w:ilvl w:val="0"/>
+          <w:numId w:val="1"/>
+        </w:numPr>
+        <w:rPr>
+          <w:rFonts w:ascii="Times New Roman" w:hAnsi="Times New Roman" w:cs="Times New Roman"/>
+        </w:rPr>
+      </w:pPr>
+      <w:r>
+        <w:rPr>
+          <w:rFonts w:ascii="Times New Roman" w:hAnsi="Times New Roman" w:cs="Times New Roman"/>
+          <w:lang w:val="en-US"/>
+        </w:rPr>
+        <w:t>Identifies connected pixels again</w:t>
+      </w:r>
+    </w:p>
+    <w:p>
+      <w:pPr>
+        <w:numPr>
+          <w:ilvl w:val="0"/>
+          <w:numId w:val="1"/>
+        </w:numPr>
+        <w:rPr>
+          <w:rFonts w:ascii="Times New Roman" w:hAnsi="Times New Roman" w:cs="Times New Roman"/>
+        </w:rPr>
+      </w:pPr>
+      <w:r>
+        <w:rPr>
+          <w:rFonts w:ascii="Times New Roman" w:hAnsi="Times New Roman" w:cs="Times New Roman"/>
+          <w:lang w:val="en-US"/>
+        </w:rPr>
+        <w:t>Removes small objects + relabels again</w:t>
+      </w:r>
+    </w:p>
+    <w:p>
+      <w:pPr>
+        <w:numPr>
+          <w:ilvl w:val="0"/>
+          <w:numId w:val="1"/>
+        </w:numPr>
+        <w:rPr>
+          <w:rFonts w:ascii="Times New Roman" w:hAnsi="Times New Roman" w:cs="Times New Roman"/>
+        </w:rPr>
+      </w:pPr>
+      <w:r>
+        <w:rPr>
+          <w:rFonts w:ascii="Times New Roman" w:hAnsi="Times New Roman" w:cs="Times New Roman"/>
+          <w:lang w:val="en-US"/>
+        </w:rPr>
+        <w:t>Now isolated all images properly w/ non-background-included counts</w:t>
+      </w:r>
+    </w:p>
+    <w:p>
+      <w:pPr>
+        <w:numPr>
+          <w:ilvl w:val="0"/>
+          <w:numId w:val="1"/>
+        </w:numPr>
+        <w:rPr>
+          <w:rFonts w:ascii="Times New Roman" w:hAnsi="Times New Roman" w:cs="Times New Roman"/>
+        </w:rPr>
+      </w:pPr>
+      <w:r>
+        <w:rPr>
+          <w:rFonts w:ascii="Times New Roman" w:hAnsi="Times New Roman" w:cs="Times New Roman"/>
+          <w:lang w:val="en-US"/>
+        </w:rPr>
+        <w:t>-&gt; s</w:t>
+      </w:r>
+      <w:r>
+        <w:rPr>
+          <w:rFonts w:ascii="Times New Roman" w:hAnsi="Times New Roman" w:cs="Times New Roman"/>
+          <w:lang w:val="en-US"/>
+        </w:rPr>
+        <w:t>how examples of objects</w:t>
+      </w:r>
+    </w:p>
+    <w:p>
+      <w:pPr>
+        <w:numPr>
+          <w:ilvl w:val="0"/>
+          <w:numId w:val="1"/>
+        </w:numPr>
+        <w:rPr>
+          <w:rFonts w:ascii="Times New Roman" w:hAnsi="Times New Roman" w:cs="Times New Roman"/>
+        </w:rPr>
+      </w:pPr>
+      <w:r>
+        <w:rPr>
+          <w:rFonts w:ascii="Times New Roman" w:hAnsi="Times New Roman" w:cs="Times New Roman"/>
+          <w:lang w:val="en-US"/>
+        </w:rPr>
+        <w:t>For each object, converted counts to magnitude</w:t>
+      </w:r>
+    </w:p>
+    <w:p>
+      <w:pPr>
+        <w:numPr>
+          <w:ilvl w:val="0"/>
+          <w:numId w:val="1"/>
+        </w:numPr>
+        <w:rPr>
+          <w:rFonts w:ascii="Times New Roman" w:hAnsi="Times New Roman" w:cs="Times New Roman"/>
+        </w:rPr>
+      </w:pPr>
+      <w:r>
+        <w:rPr>
+          <w:rFonts w:ascii="Times New Roman" w:hAnsi="Times New Roman" w:cs="Times New Roman"/>
+          <w:lang w:val="en-US"/>
+        </w:rPr>
+        <w:t>-&gt; show equations</w:t>
+      </w:r>
+    </w:p>
+    <w:p>
+      <w:pPr>
+        <w:numPr>
+          <w:ilvl w:val="0"/>
+          <w:numId w:val="1"/>
+        </w:numPr>
+        <w:rPr>
+          <w:rFonts w:ascii="Times New Roman" w:hAnsi="Times New Roman" w:cs="Times New Roman"/>
+        </w:rPr>
+      </w:pPr>
+      <w:r>
+        <w:rPr>
+          <w:rFonts w:ascii="Times New Roman" w:hAnsi="Times New Roman" w:cs="Times New Roman"/>
+          <w:lang w:val="en-US"/>
+        </w:rPr>
+        <w:t>Plotted magnitude of objects vs apparent brightness</w:t>
+      </w:r>
+    </w:p>
+    <w:p>
+      <w:pPr>
+        <w:numPr>
+          <w:ilvl w:val="0"/>
+          <w:numId w:val="1"/>
+        </w:numPr>
+        <w:rPr>
+          <w:rFonts w:ascii="Times New Roman" w:hAnsi="Times New Roman" w:cs="Times New Roman"/>
+        </w:rPr>
+      </w:pPr>
+    </w:p>
+    <w:p>
+      <w:pPr>
+        <w:rPr>
+          <w:rFonts w:ascii="Times New Roman" w:hAnsi="Times New Roman" w:cs="Times New Roman"/>
+        </w:rPr>
+      </w:pPr>
+    </w:p>
+    <w:p>
+      <w:pPr>
+        <w:rPr>
+          <w:rFonts w:ascii="Times New Roman" w:hAnsi="Times New Roman" w:cs="Times New Roman"/>
           <w:u w:val="single"/>
         </w:rPr>
       </w:pPr>
@@ -988,6 +1502,7 @@
         <w:rPr>
           <w:rFonts w:ascii="Times New Roman" w:hAnsi="Times New Roman" w:cs="Times New Roman"/>
         </w:rPr>
+        <w:lastRenderedPageBreak/>
         <w:t>Baye's</w:t>
       </w:r>
       <w:proofErr w:type="spellEnd"/>
@@ -1077,43 +1592,36 @@
       <w:pPr>
         <w:rPr>
           <w:rFonts w:ascii="Times New Roman" w:hAnsi="Times New Roman" w:cs="Times New Roman"/>
-        </w:rPr>
-      </w:pPr>
-      <w:r>
-        <w:rPr>
-          <w:rFonts w:ascii="Times New Roman" w:hAnsi="Times New Roman" w:cs="Times New Roman"/>
+          <w:u w:val="single"/>
+        </w:rPr>
+      </w:pPr>
+      <w:r>
+        <w:rPr>
+          <w:rFonts w:ascii="Times New Roman" w:hAnsi="Times New Roman" w:cs="Times New Roman"/>
+          <w:u w:val="single"/>
         </w:rPr>
         <w:t xml:space="preserve">Slide </w:t>
       </w:r>
       <w:r>
         <w:rPr>
           <w:rFonts w:ascii="Times New Roman" w:hAnsi="Times New Roman" w:cs="Times New Roman"/>
+          <w:u w:val="single"/>
         </w:rPr>
         <w:t>6</w:t>
       </w:r>
       <w:r>
         <w:rPr>
           <w:rFonts w:ascii="Times New Roman" w:hAnsi="Times New Roman" w:cs="Times New Roman"/>
+          <w:u w:val="single"/>
         </w:rPr>
         <w:t xml:space="preserve"> - Results</w:t>
       </w:r>
       <w:r>
         <w:rPr>
           <w:rFonts w:ascii="Times New Roman" w:hAnsi="Times New Roman" w:cs="Times New Roman"/>
-        </w:rPr>
-        <w:t xml:space="preserve"> &amp; Errors</w:t>
-      </w:r>
-      <w:r>
-        <w:rPr>
-          <w:rFonts w:ascii="Times New Roman" w:hAnsi="Times New Roman" w:cs="Times New Roman"/>
-        </w:rPr>
-        <w:t xml:space="preserve"> </w:t>
-      </w:r>
-      <w:r>
-        <w:rPr>
-          <w:rFonts w:ascii="Times New Roman" w:hAnsi="Times New Roman" w:cs="Times New Roman"/>
-        </w:rPr>
-        <w:t>(DAVID)</w:t>
+          <w:u w:val="single"/>
+        </w:rPr>
+        <w:t xml:space="preserve"> (DAVID)</w:t>
       </w:r>
     </w:p>
     <w:p>
@@ -1302,29 +1810,34 @@
       <w:pPr>
         <w:rPr>
           <w:rFonts w:ascii="Times New Roman" w:hAnsi="Times New Roman" w:cs="Times New Roman"/>
-        </w:rPr>
-      </w:pPr>
-      <w:r>
-        <w:rPr>
-          <w:rFonts w:ascii="Times New Roman" w:hAnsi="Times New Roman" w:cs="Times New Roman"/>
+          <w:u w:val="single"/>
+        </w:rPr>
+      </w:pPr>
+      <w:r>
+        <w:rPr>
+          <w:rFonts w:ascii="Times New Roman" w:hAnsi="Times New Roman" w:cs="Times New Roman"/>
+          <w:u w:val="single"/>
         </w:rPr>
         <w:t xml:space="preserve">Slide </w:t>
       </w:r>
       <w:r>
         <w:rPr>
           <w:rFonts w:ascii="Times New Roman" w:hAnsi="Times New Roman" w:cs="Times New Roman"/>
+          <w:u w:val="single"/>
         </w:rPr>
         <w:t>7</w:t>
       </w:r>
       <w:r>
         <w:rPr>
           <w:rFonts w:ascii="Times New Roman" w:hAnsi="Times New Roman" w:cs="Times New Roman"/>
+          <w:u w:val="single"/>
         </w:rPr>
         <w:t xml:space="preserve"> - Discussion</w:t>
       </w:r>
       <w:r>
         <w:rPr>
           <w:rFonts w:ascii="Times New Roman" w:hAnsi="Times New Roman" w:cs="Times New Roman"/>
+          <w:u w:val="single"/>
         </w:rPr>
         <w:t xml:space="preserve"> (SUKORNO)</w:t>
       </w:r>
@@ -1374,65 +1887,213 @@
         </w:rPr>
         <w:t>,</w:t>
       </w:r>
-    </w:p>
-    <w:p>
-      <w:pPr>
-        <w:rPr>
-          <w:rFonts w:ascii="Times New Roman" w:hAnsi="Times New Roman" w:cs="Times New Roman"/>
-        </w:rPr>
-      </w:pPr>
-      <w:r>
-        <w:rPr>
-          <w:rFonts w:ascii="Times New Roman" w:hAnsi="Times New Roman" w:cs="Times New Roman"/>
-        </w:rPr>
-        <w:t>making crude assumption that 4,000 times lower area means 4,000 less objects,</w:t>
-      </w:r>
-    </w:p>
-    <w:p>
-      <w:pPr>
-        <w:rPr>
-          <w:rFonts w:ascii="Times New Roman" w:hAnsi="Times New Roman" w:cs="Times New Roman"/>
-        </w:rPr>
-      </w:pPr>
-      <w:r>
-        <w:rPr>
-          <w:rFonts w:ascii="Times New Roman" w:hAnsi="Times New Roman" w:cs="Times New Roman"/>
-        </w:rPr>
-        <w:t xml:space="preserve">we obtain reasonable count number for each </w:t>
-      </w:r>
-      <w:r>
-        <w:rPr>
-          <w:rFonts w:ascii="Times New Roman" w:hAnsi="Times New Roman" w:cs="Times New Roman"/>
-        </w:rPr>
-        <w:t>magnitude group</w:t>
-      </w:r>
-    </w:p>
-    <w:p>
-      <w:pPr>
-        <w:rPr>
-          <w:rFonts w:ascii="Times New Roman" w:hAnsi="Times New Roman" w:cs="Times New Roman"/>
-        </w:rPr>
-      </w:pPr>
-    </w:p>
-    <w:p>
-      <w:pPr>
-        <w:rPr>
-          <w:rFonts w:ascii="Times New Roman" w:hAnsi="Times New Roman" w:cs="Times New Roman"/>
-        </w:rPr>
-      </w:pPr>
-      <w:r>
-        <w:rPr>
-          <w:rFonts w:ascii="Times New Roman" w:hAnsi="Times New Roman" w:cs="Times New Roman"/>
-        </w:rPr>
-        <w:t>galaxy extinction</w:t>
-      </w:r>
-    </w:p>
-    <w:p>
-      <w:pPr>
-        <w:rPr>
-          <w:rFonts w:ascii="Times New Roman" w:hAnsi="Times New Roman" w:cs="Times New Roman"/>
-        </w:rPr>
-      </w:pPr>
+      <w:r>
+        <w:rPr>
+          <w:rFonts w:ascii="Times New Roman" w:hAnsi="Times New Roman" w:cs="Times New Roman"/>
+        </w:rPr>
+        <w:t xml:space="preserve"> see our objects are dimmer</w:t>
+      </w:r>
+      <w:r>
+        <w:rPr>
+          <w:rFonts w:ascii="Times New Roman" w:hAnsi="Times New Roman" w:cs="Times New Roman"/>
+        </w:rPr>
+        <w:t xml:space="preserve">, as they range from around 20 </w:t>
+      </w:r>
+      <w:proofErr w:type="gramStart"/>
+      <w:r>
+        <w:rPr>
+          <w:rFonts w:ascii="Times New Roman" w:hAnsi="Times New Roman" w:cs="Times New Roman"/>
+        </w:rPr>
+        <w:t>magnitude</w:t>
+      </w:r>
+      <w:proofErr w:type="gramEnd"/>
+      <w:r>
+        <w:rPr>
+          <w:rFonts w:ascii="Times New Roman" w:hAnsi="Times New Roman" w:cs="Times New Roman"/>
+        </w:rPr>
+        <w:t xml:space="preserve"> onwards, whereas the literature ranges from _ to _</w:t>
+      </w:r>
+      <w:r>
+        <w:rPr>
+          <w:rFonts w:ascii="Times New Roman" w:hAnsi="Times New Roman" w:cs="Times New Roman"/>
+        </w:rPr>
+        <w:t xml:space="preserve">. </w:t>
+      </w:r>
+      <w:r>
+        <w:rPr>
+          <w:rFonts w:ascii="Times New Roman" w:hAnsi="Times New Roman" w:cs="Times New Roman"/>
+        </w:rPr>
+        <w:t>this could make sense as this literature is surveying much larger area of sky with a different distribution of brighter objects.</w:t>
+      </w:r>
+    </w:p>
+    <w:p>
+      <w:pPr>
+        <w:rPr>
+          <w:rFonts w:ascii="Times New Roman" w:hAnsi="Times New Roman" w:cs="Times New Roman"/>
+        </w:rPr>
+      </w:pPr>
+    </w:p>
+    <w:p>
+      <w:pPr>
+        <w:rPr>
+          <w:rFonts w:ascii="Times New Roman" w:hAnsi="Times New Roman" w:cs="Times New Roman"/>
+        </w:rPr>
+      </w:pPr>
+      <w:r>
+        <w:rPr>
+          <w:rFonts w:ascii="Times New Roman" w:hAnsi="Times New Roman" w:cs="Times New Roman"/>
+        </w:rPr>
+        <w:t>all our detected galaxies</w:t>
+      </w:r>
+      <w:r>
+        <w:rPr>
+          <w:rFonts w:ascii="Times New Roman" w:hAnsi="Times New Roman" w:cs="Times New Roman"/>
+        </w:rPr>
+        <w:t xml:space="preserve"> are </w:t>
+      </w:r>
+      <w:r>
+        <w:rPr>
+          <w:rFonts w:ascii="Times New Roman" w:hAnsi="Times New Roman" w:cs="Times New Roman"/>
+        </w:rPr>
+        <w:t xml:space="preserve">past the </w:t>
+      </w:r>
+      <w:r>
+        <w:rPr>
+          <w:rFonts w:ascii="Times New Roman" w:hAnsi="Times New Roman" w:cs="Times New Roman"/>
+        </w:rPr>
+        <w:t xml:space="preserve">point where the </w:t>
+      </w:r>
+      <w:r>
+        <w:rPr>
+          <w:rFonts w:ascii="Times New Roman" w:hAnsi="Times New Roman" w:cs="Times New Roman"/>
+        </w:rPr>
+        <w:t>linear</w:t>
+      </w:r>
+      <w:r>
+        <w:rPr>
+          <w:rFonts w:ascii="Times New Roman" w:hAnsi="Times New Roman" w:cs="Times New Roman"/>
+        </w:rPr>
+        <w:t xml:space="preserve"> 0.6 relationship holds</w:t>
+      </w:r>
+      <w:r>
+        <w:rPr>
+          <w:rFonts w:ascii="Times New Roman" w:hAnsi="Times New Roman" w:cs="Times New Roman"/>
+        </w:rPr>
+        <w:t xml:space="preserve">, </w:t>
+      </w:r>
+      <w:r>
+        <w:rPr>
+          <w:rFonts w:ascii="Times New Roman" w:hAnsi="Times New Roman" w:cs="Times New Roman"/>
+        </w:rPr>
+        <w:t xml:space="preserve">which agrees with other literature </w:t>
+      </w:r>
+      <w:r>
+        <w:rPr>
+          <w:rFonts w:ascii="Times New Roman" w:hAnsi="Times New Roman" w:cs="Times New Roman"/>
+        </w:rPr>
+        <w:t xml:space="preserve">as dimmer objects above approx. 20 are </w:t>
+      </w:r>
+      <w:r>
+        <w:rPr>
+          <w:rFonts w:ascii="Times New Roman" w:hAnsi="Times New Roman" w:cs="Times New Roman"/>
+        </w:rPr>
+        <w:t xml:space="preserve">also </w:t>
+      </w:r>
+      <w:r>
+        <w:rPr>
+          <w:rFonts w:ascii="Times New Roman" w:hAnsi="Times New Roman" w:cs="Times New Roman"/>
+        </w:rPr>
+        <w:t>non-linear</w:t>
+      </w:r>
+    </w:p>
+    <w:p>
+      <w:pPr>
+        <w:rPr>
+          <w:rFonts w:ascii="Times New Roman" w:hAnsi="Times New Roman" w:cs="Times New Roman"/>
+        </w:rPr>
+      </w:pPr>
+    </w:p>
+    <w:p>
+      <w:pPr>
+        <w:rPr>
+          <w:rFonts w:ascii="Times New Roman" w:hAnsi="Times New Roman" w:cs="Times New Roman"/>
+        </w:rPr>
+      </w:pPr>
+    </w:p>
+    <w:p>
+      <w:pPr>
+        <w:rPr>
+          <w:rFonts w:ascii="Times New Roman" w:hAnsi="Times New Roman" w:cs="Times New Roman"/>
+        </w:rPr>
+      </w:pPr>
+      <w:r>
+        <w:rPr>
+          <w:rFonts w:ascii="Times New Roman" w:hAnsi="Times New Roman" w:cs="Times New Roman"/>
+        </w:rPr>
+        <w:t>a different example, still in R band but a compilation of multiple different</w:t>
+      </w:r>
+      <w:r>
+        <w:rPr>
+          <w:rFonts w:ascii="Times New Roman" w:hAnsi="Times New Roman" w:cs="Times New Roman"/>
+        </w:rPr>
+        <w:t xml:space="preserve"> telescope sources</w:t>
+      </w:r>
+    </w:p>
+    <w:p>
+      <w:pPr>
+        <w:rPr>
+          <w:rFonts w:ascii="Times New Roman" w:hAnsi="Times New Roman" w:cs="Times New Roman"/>
+        </w:rPr>
+      </w:pPr>
+      <w:r>
+        <w:rPr>
+          <w:rFonts w:ascii="Times New Roman" w:hAnsi="Times New Roman" w:cs="Times New Roman"/>
+        </w:rPr>
+        <w:t xml:space="preserve">further shows a breakdown in linearity at high magnitudes. </w:t>
+      </w:r>
+      <w:r>
+        <w:rPr>
+          <w:rFonts w:ascii="Times New Roman" w:hAnsi="Times New Roman" w:cs="Times New Roman"/>
+          <w:highlight w:val="yellow"/>
+        </w:rPr>
+        <w:t xml:space="preserve">this is because of the </w:t>
+      </w:r>
+      <w:proofErr w:type="spellStart"/>
+      <w:r>
+        <w:rPr>
+          <w:rFonts w:ascii="Times New Roman" w:hAnsi="Times New Roman" w:cs="Times New Roman"/>
+          <w:highlight w:val="yellow"/>
+        </w:rPr>
+        <w:t>cutoff</w:t>
+      </w:r>
+      <w:proofErr w:type="spellEnd"/>
+      <w:r>
+        <w:rPr>
+          <w:rFonts w:ascii="Times New Roman" w:hAnsi="Times New Roman" w:cs="Times New Roman"/>
+          <w:highlight w:val="yellow"/>
+        </w:rPr>
+        <w:t xml:space="preserve"> threshold for the dimmest objects. if we were to take in dimmer objects using a lower threshold, would see a larger portion of the relationship being linear.</w:t>
+      </w:r>
+    </w:p>
+    <w:p>
+      <w:pPr>
+        <w:rPr>
+          <w:rFonts w:ascii="Times New Roman" w:hAnsi="Times New Roman" w:cs="Times New Roman"/>
+        </w:rPr>
+      </w:pPr>
+    </w:p>
+    <w:p>
+      <w:pPr>
+        <w:rPr>
+          <w:rFonts w:ascii="Times New Roman" w:hAnsi="Times New Roman" w:cs="Times New Roman"/>
+        </w:rPr>
+      </w:pPr>
+      <w:r>
+        <w:rPr>
+          <w:rFonts w:ascii="Times New Roman" w:hAnsi="Times New Roman" w:cs="Times New Roman"/>
+        </w:rPr>
+        <w:t>here's what data could mean:</w:t>
+      </w:r>
     </w:p>
     <w:p>
       <w:pPr>
@@ -1464,8 +2125,261 @@
         <w:rPr>
           <w:rFonts w:ascii="Times New Roman" w:hAnsi="Times New Roman" w:cs="Times New Roman"/>
         </w:rPr>
-        <w:t>errors in CCD image - optional if we're quick</w:t>
-      </w:r>
+        <w:t>the relation expected for a homogeneous galaxy distribution in a ``Euclidean'' universe</w:t>
+      </w:r>
+      <w:r>
+        <w:rPr>
+          <w:rFonts w:ascii="Times New Roman" w:hAnsi="Times New Roman" w:cs="Times New Roman"/>
+        </w:rPr>
+        <w:t xml:space="preserve">, </w:t>
+      </w:r>
+      <w:r>
+        <w:rPr>
+          <w:rFonts w:ascii="Times New Roman" w:hAnsi="Times New Roman" w:cs="Times New Roman"/>
+        </w:rPr>
+        <w:t>magnitude range 16&lt;r*&lt;21, agree very well and follow the prediction of the no-evolution model</w:t>
+      </w:r>
+    </w:p>
+    <w:p>
+      <w:pPr>
+        <w:rPr>
+          <w:rFonts w:ascii="Times New Roman" w:hAnsi="Times New Roman" w:cs="Times New Roman"/>
+        </w:rPr>
+      </w:pPr>
+    </w:p>
+    <w:p>
+      <w:pPr>
+        <w:rPr>
+          <w:rFonts w:ascii="Times New Roman" w:hAnsi="Times New Roman" w:cs="Times New Roman"/>
+        </w:rPr>
+      </w:pPr>
+      <w:proofErr w:type="gramStart"/>
+      <w:r>
+        <w:rPr>
+          <w:rFonts w:ascii="Times New Roman" w:hAnsi="Times New Roman" w:cs="Times New Roman"/>
+        </w:rPr>
+        <w:t>actually, universe</w:t>
+      </w:r>
+      <w:proofErr w:type="gramEnd"/>
+      <w:r>
+        <w:rPr>
+          <w:rFonts w:ascii="Times New Roman" w:hAnsi="Times New Roman" w:cs="Times New Roman"/>
+        </w:rPr>
+        <w:t xml:space="preserve"> is non-</w:t>
+      </w:r>
+      <w:proofErr w:type="spellStart"/>
+      <w:r>
+        <w:rPr>
+          <w:rFonts w:ascii="Times New Roman" w:hAnsi="Times New Roman" w:cs="Times New Roman"/>
+        </w:rPr>
+        <w:t>euclidian</w:t>
+      </w:r>
+      <w:proofErr w:type="spellEnd"/>
+      <w:r>
+        <w:rPr>
+          <w:rFonts w:ascii="Times New Roman" w:hAnsi="Times New Roman" w:cs="Times New Roman"/>
+        </w:rPr>
+        <w:t xml:space="preserve">, and galaxies have wide range of luminosities. </w:t>
+      </w:r>
+    </w:p>
+    <w:p>
+      <w:pPr>
+        <w:rPr>
+          <w:rFonts w:ascii="Times New Roman" w:hAnsi="Times New Roman" w:cs="Times New Roman"/>
+        </w:rPr>
+      </w:pPr>
+      <w:r>
+        <w:rPr>
+          <w:rFonts w:ascii="Times New Roman" w:hAnsi="Times New Roman" w:cs="Times New Roman"/>
+        </w:rPr>
+        <w:t xml:space="preserve">since we know universe is expanding, </w:t>
+      </w:r>
+      <w:r>
+        <w:rPr>
+          <w:rFonts w:ascii="Times New Roman" w:hAnsi="Times New Roman" w:cs="Times New Roman"/>
+        </w:rPr>
+        <w:t xml:space="preserve">number count is function of redshift. and different cosmological models have different values for the degree of redshift, parameterised by q0 deceleration. </w:t>
+      </w:r>
+    </w:p>
+    <w:p>
+      <w:pPr>
+        <w:rPr>
+          <w:rFonts w:ascii="Times New Roman" w:hAnsi="Times New Roman" w:cs="Times New Roman"/>
+        </w:rPr>
+      </w:pPr>
+    </w:p>
+    <w:p>
+      <w:pPr>
+        <w:rPr>
+          <w:rFonts w:ascii="Times New Roman" w:hAnsi="Times New Roman" w:cs="Times New Roman"/>
+        </w:rPr>
+      </w:pPr>
+      <w:r>
+        <w:rPr>
+          <w:rFonts w:ascii="Times New Roman" w:hAnsi="Times New Roman" w:cs="Times New Roman"/>
+        </w:rPr>
+        <w:t xml:space="preserve">on next slide, taken with different filters and cameras entirely, </w:t>
+      </w:r>
+      <w:r>
+        <w:rPr>
+          <w:rFonts w:ascii="Times New Roman" w:hAnsi="Times New Roman" w:cs="Times New Roman"/>
+        </w:rPr>
+        <w:t xml:space="preserve">can see no-evolution model underpredicts faint galaxy count, whereas recent models such as lambda CDM hypothesise </w:t>
+      </w:r>
+      <w:r>
+        <w:rPr>
+          <w:rFonts w:ascii="Times New Roman" w:hAnsi="Times New Roman" w:cs="Times New Roman"/>
+        </w:rPr>
+        <w:lastRenderedPageBreak/>
+        <w:t xml:space="preserve">merging of </w:t>
+      </w:r>
+      <w:r>
+        <w:rPr>
+          <w:rFonts w:ascii="Times New Roman" w:hAnsi="Times New Roman" w:cs="Times New Roman"/>
+        </w:rPr>
+        <w:t xml:space="preserve">galaxies as they evolve, so higher number count for older, fainter galaxies before they've </w:t>
+      </w:r>
+      <w:proofErr w:type="gramStart"/>
+      <w:r>
+        <w:rPr>
+          <w:rFonts w:ascii="Times New Roman" w:hAnsi="Times New Roman" w:cs="Times New Roman"/>
+        </w:rPr>
+        <w:t>merged together</w:t>
+      </w:r>
+      <w:proofErr w:type="gramEnd"/>
+      <w:r>
+        <w:rPr>
+          <w:rFonts w:ascii="Times New Roman" w:hAnsi="Times New Roman" w:cs="Times New Roman"/>
+        </w:rPr>
+        <w:t>.</w:t>
+      </w:r>
+    </w:p>
+    <w:p>
+      <w:pPr>
+        <w:rPr>
+          <w:rFonts w:ascii="Times New Roman" w:hAnsi="Times New Roman" w:cs="Times New Roman"/>
+        </w:rPr>
+      </w:pPr>
+    </w:p>
+    <w:p>
+      <w:pPr>
+        <w:rPr>
+          <w:rFonts w:ascii="Times New Roman" w:hAnsi="Times New Roman" w:cs="Times New Roman"/>
+        </w:rPr>
+      </w:pPr>
+      <w:r>
+        <w:rPr>
+          <w:rFonts w:ascii="Times New Roman" w:hAnsi="Times New Roman" w:cs="Times New Roman"/>
+        </w:rPr>
+        <w:t xml:space="preserve">although this may be valid interpretation of our data, </w:t>
+      </w:r>
+      <w:r>
+        <w:rPr>
+          <w:rFonts w:ascii="Times New Roman" w:hAnsi="Times New Roman" w:cs="Times New Roman"/>
+        </w:rPr>
+        <w:t>here's why we may be wrong:</w:t>
+      </w:r>
+    </w:p>
+    <w:p>
+      <w:pPr>
+        <w:rPr>
+          <w:rFonts w:ascii="Times New Roman" w:hAnsi="Times New Roman" w:cs="Times New Roman"/>
+        </w:rPr>
+      </w:pPr>
+      <w:r>
+        <w:rPr>
+          <w:rFonts w:ascii="Times New Roman" w:hAnsi="Times New Roman" w:cs="Times New Roman"/>
+        </w:rPr>
+        <w:t xml:space="preserve">our objects are dimmer </w:t>
+      </w:r>
+      <w:proofErr w:type="spellStart"/>
+      <w:r>
+        <w:rPr>
+          <w:rFonts w:ascii="Times New Roman" w:hAnsi="Times New Roman" w:cs="Times New Roman"/>
+        </w:rPr>
+        <w:t>bc</w:t>
+      </w:r>
+      <w:proofErr w:type="spellEnd"/>
+      <w:r>
+        <w:rPr>
+          <w:rFonts w:ascii="Times New Roman" w:hAnsi="Times New Roman" w:cs="Times New Roman"/>
+        </w:rPr>
+        <w:t xml:space="preserve"> incorrect background correction - one way to test is use different </w:t>
+      </w:r>
+      <w:proofErr w:type="spellStart"/>
+      <w:r>
+        <w:rPr>
+          <w:rFonts w:ascii="Times New Roman" w:hAnsi="Times New Roman" w:cs="Times New Roman"/>
+        </w:rPr>
+        <w:t>cutoff</w:t>
+      </w:r>
+      <w:proofErr w:type="spellEnd"/>
+      <w:r>
+        <w:rPr>
+          <w:rFonts w:ascii="Times New Roman" w:hAnsi="Times New Roman" w:cs="Times New Roman"/>
+        </w:rPr>
+        <w:t xml:space="preserve"> thresholds for objects, see how much the gradient of our plot is affected when we include </w:t>
+      </w:r>
+      <w:proofErr w:type="gramStart"/>
+      <w:r>
+        <w:rPr>
+          <w:rFonts w:ascii="Times New Roman" w:hAnsi="Times New Roman" w:cs="Times New Roman"/>
+        </w:rPr>
+        <w:t>more or less dimmer</w:t>
+      </w:r>
+      <w:proofErr w:type="gramEnd"/>
+      <w:r>
+        <w:rPr>
+          <w:rFonts w:ascii="Times New Roman" w:hAnsi="Times New Roman" w:cs="Times New Roman"/>
+        </w:rPr>
+        <w:t xml:space="preserve"> objects. </w:t>
+      </w:r>
+    </w:p>
+    <w:p>
+      <w:pPr>
+        <w:rPr>
+          <w:rFonts w:ascii="Times New Roman" w:hAnsi="Times New Roman" w:cs="Times New Roman"/>
+        </w:rPr>
+      </w:pPr>
+      <w:r>
+        <w:rPr>
+          <w:rFonts w:ascii="Times New Roman" w:hAnsi="Times New Roman" w:cs="Times New Roman"/>
+        </w:rPr>
+        <w:t>however, would expect higher-order breakdown and rest of graph to be unaffected</w:t>
+      </w:r>
+    </w:p>
+    <w:p>
+      <w:pPr>
+        <w:rPr>
+          <w:rFonts w:ascii="Times New Roman" w:hAnsi="Times New Roman" w:cs="Times New Roman"/>
+        </w:rPr>
+      </w:pPr>
+    </w:p>
+    <w:p>
+      <w:pPr>
+        <w:rPr>
+          <w:rFonts w:ascii="Times New Roman" w:hAnsi="Times New Roman" w:cs="Times New Roman"/>
+        </w:rPr>
+      </w:pPr>
+      <w:r>
+        <w:rPr>
+          <w:rFonts w:ascii="Times New Roman" w:hAnsi="Times New Roman" w:cs="Times New Roman"/>
+        </w:rPr>
+        <w:t>also, inaccurate object identification, perhaps more rigorous method than adjacent pixel method; perhaps need to combine function fitting for more robust approach</w:t>
+      </w:r>
+      <w:r>
+        <w:rPr>
+          <w:rFonts w:ascii="Times New Roman" w:hAnsi="Times New Roman" w:cs="Times New Roman"/>
+        </w:rPr>
+        <w:t xml:space="preserve"> to get more accurate pixel counts, therefore magnitude values.</w:t>
+      </w:r>
+    </w:p>
+    <w:p>
+      <w:pPr>
+        <w:rPr>
+          <w:rFonts w:ascii="Times New Roman" w:hAnsi="Times New Roman" w:cs="Times New Roman"/>
+        </w:rPr>
+      </w:pPr>
     </w:p>
     <w:p>
       <w:pPr>
@@ -1486,6 +2400,28 @@
           <w:highlight w:val="yellow"/>
         </w:rPr>
         <w:t>(SLIDE 7: 2 min)</w:t>
+      </w:r>
+    </w:p>
+    <w:p>
+      <w:pPr>
+        <w:rPr>
+          <w:rFonts w:ascii="Times New Roman" w:hAnsi="Times New Roman" w:cs="Times New Roman"/>
+        </w:rPr>
+      </w:pPr>
+    </w:p>
+    <w:p>
+      <w:pPr>
+        <w:rPr>
+          <w:rFonts w:ascii="Times New Roman" w:hAnsi="Times New Roman" w:cs="Times New Roman"/>
+          <w:u w:val="single"/>
+        </w:rPr>
+      </w:pPr>
+      <w:r>
+        <w:rPr>
+          <w:rFonts w:ascii="Times New Roman" w:hAnsi="Times New Roman" w:cs="Times New Roman"/>
+          <w:u w:val="single"/>
+        </w:rPr>
+        <w:t>Slide 8 - Thank you for listening</w:t>
       </w:r>
     </w:p>
     <w:p>
@@ -1510,6 +2446,440 @@
     </w:sectPr>
   </w:body>
 </w:document>
+</file>
+
+<file path=word/numbering.xml><?xml version="1.0" encoding="utf-8"?>
+<w:numbering xmlns:wpc="http://schemas.microsoft.com/office/word/2010/wordprocessingCanvas" xmlns:cx="http://schemas.microsoft.com/office/drawing/2014/chartex" xmlns:cx1="http://schemas.microsoft.com/office/drawing/2015/9/8/chartex" xmlns:cx2="http://schemas.microsoft.com/office/drawing/2015/10/21/chartex" xmlns:cx3="http://schemas.microsoft.com/office/drawing/2016/5/9/chartex" xmlns:cx4="http://schemas.microsoft.com/office/drawing/2016/5/10/chartex" xmlns:cx5="http://schemas.microsoft.com/office/drawing/2016/5/11/chartex" xmlns:cx6="http://schemas.microsoft.com/office/drawing/2016/5/12/chartex" xmlns:cx7="http://schemas.microsoft.com/office/drawing/2016/5/13/chartex" xmlns:cx8="http://schemas.microsoft.com/office/drawing/2016/5/14/chartex" xmlns:mc="http://schemas.openxmlformats.org/markup-compatibility/2006" xmlns:aink="http://schemas.microsoft.com/office/drawing/2016/ink" xmlns:am3d="http://schemas.microsoft.com/office/drawing/2017/model3d" xmlns:o="urn:schemas-microsoft-com:office:office" xmlns:r="http://schemas.openxmlformats.org/officeDocument/2006/relationships" xmlns:m="http://schemas.openxmlformats.org/officeDocument/2006/math" xmlns:v="urn:schemas-microsoft-com:vml" xmlns:wp14="http://schemas.microsoft.com/office/word/2010/wordprocessingDrawing" xmlns:wp="http://schemas.openxmlformats.org/drawingml/2006/wordprocessingDrawing" xmlns:w10="urn:schemas-microsoft-com:office:word" xmlns:w="http://schemas.openxmlformats.org/wordprocessingml/2006/main" xmlns:w14="http://schemas.microsoft.com/office/word/2010/wordml" xmlns:w15="http://schemas.microsoft.com/office/word/2012/wordml" xmlns:w16cex="http://schemas.microsoft.com/office/word/2018/wordml/cex" xmlns:w16cid="http://schemas.microsoft.com/office/word/2016/wordml/cid" xmlns:w16="http://schemas.microsoft.com/office/word/2018/wordml" xmlns:w16sdtdh="http://schemas.microsoft.com/office/word/2020/wordml/sdtdatahash" xmlns:w16se="http://schemas.microsoft.com/office/word/2015/wordml/symex" xmlns:wpg="http://schemas.microsoft.com/office/word/2010/wordprocessingGroup" xmlns:wpi="http://schemas.microsoft.com/office/word/2010/wordprocessingInk" xmlns:wne="http://schemas.microsoft.com/office/word/2006/wordml" xmlns:wps="http://schemas.microsoft.com/office/word/2010/wordprocessingShape" mc:Ignorable="w14 w15 w16se w16cid w16 w16cex w16sdtdh wp14">
+  <w:abstractNum w:abstractNumId="0" w15:restartNumberingAfterBreak="0">
+    <w:nsid w:val="0C221801"/>
+    <w:multiLevelType w:val="hybridMultilevel"/>
+    <w:tmpl w:val="0D90B2F4"/>
+    <w:lvl w:ilvl="0" w:tplc="C23E4EDA">
+      <w:start w:val="1"/>
+      <w:numFmt w:val="bullet"/>
+      <w:lvlText w:val="•"/>
+      <w:lvlJc w:val="left"/>
+      <w:pPr>
+        <w:tabs>
+          <w:tab w:val="num" w:pos="720"/>
+        </w:tabs>
+        <w:ind w:left="720" w:hanging="360"/>
+      </w:pPr>
+      <w:rPr>
+        <w:rFonts w:ascii="Arial" w:hAnsi="Arial" w:hint="default"/>
+      </w:rPr>
+    </w:lvl>
+    <w:lvl w:ilvl="1" w:tplc="71985E64" w:tentative="1">
+      <w:start w:val="1"/>
+      <w:numFmt w:val="bullet"/>
+      <w:lvlText w:val="•"/>
+      <w:lvlJc w:val="left"/>
+      <w:pPr>
+        <w:tabs>
+          <w:tab w:val="num" w:pos="1440"/>
+        </w:tabs>
+        <w:ind w:left="1440" w:hanging="360"/>
+      </w:pPr>
+      <w:rPr>
+        <w:rFonts w:ascii="Arial" w:hAnsi="Arial" w:hint="default"/>
+      </w:rPr>
+    </w:lvl>
+    <w:lvl w:ilvl="2" w:tplc="8FA0915A" w:tentative="1">
+      <w:start w:val="1"/>
+      <w:numFmt w:val="bullet"/>
+      <w:lvlText w:val="•"/>
+      <w:lvlJc w:val="left"/>
+      <w:pPr>
+        <w:tabs>
+          <w:tab w:val="num" w:pos="2160"/>
+        </w:tabs>
+        <w:ind w:left="2160" w:hanging="360"/>
+      </w:pPr>
+      <w:rPr>
+        <w:rFonts w:ascii="Arial" w:hAnsi="Arial" w:hint="default"/>
+      </w:rPr>
+    </w:lvl>
+    <w:lvl w:ilvl="3" w:tplc="B4746226" w:tentative="1">
+      <w:start w:val="1"/>
+      <w:numFmt w:val="bullet"/>
+      <w:lvlText w:val="•"/>
+      <w:lvlJc w:val="left"/>
+      <w:pPr>
+        <w:tabs>
+          <w:tab w:val="num" w:pos="2880"/>
+        </w:tabs>
+        <w:ind w:left="2880" w:hanging="360"/>
+      </w:pPr>
+      <w:rPr>
+        <w:rFonts w:ascii="Arial" w:hAnsi="Arial" w:hint="default"/>
+      </w:rPr>
+    </w:lvl>
+    <w:lvl w:ilvl="4" w:tplc="E668CA94" w:tentative="1">
+      <w:start w:val="1"/>
+      <w:numFmt w:val="bullet"/>
+      <w:lvlText w:val="•"/>
+      <w:lvlJc w:val="left"/>
+      <w:pPr>
+        <w:tabs>
+          <w:tab w:val="num" w:pos="3600"/>
+        </w:tabs>
+        <w:ind w:left="3600" w:hanging="360"/>
+      </w:pPr>
+      <w:rPr>
+        <w:rFonts w:ascii="Arial" w:hAnsi="Arial" w:hint="default"/>
+      </w:rPr>
+    </w:lvl>
+    <w:lvl w:ilvl="5" w:tplc="38DC9C90" w:tentative="1">
+      <w:start w:val="1"/>
+      <w:numFmt w:val="bullet"/>
+      <w:lvlText w:val="•"/>
+      <w:lvlJc w:val="left"/>
+      <w:pPr>
+        <w:tabs>
+          <w:tab w:val="num" w:pos="4320"/>
+        </w:tabs>
+        <w:ind w:left="4320" w:hanging="360"/>
+      </w:pPr>
+      <w:rPr>
+        <w:rFonts w:ascii="Arial" w:hAnsi="Arial" w:hint="default"/>
+      </w:rPr>
+    </w:lvl>
+    <w:lvl w:ilvl="6" w:tplc="E42ACA26" w:tentative="1">
+      <w:start w:val="1"/>
+      <w:numFmt w:val="bullet"/>
+      <w:lvlText w:val="•"/>
+      <w:lvlJc w:val="left"/>
+      <w:pPr>
+        <w:tabs>
+          <w:tab w:val="num" w:pos="5040"/>
+        </w:tabs>
+        <w:ind w:left="5040" w:hanging="360"/>
+      </w:pPr>
+      <w:rPr>
+        <w:rFonts w:ascii="Arial" w:hAnsi="Arial" w:hint="default"/>
+      </w:rPr>
+    </w:lvl>
+    <w:lvl w:ilvl="7" w:tplc="A63848F0" w:tentative="1">
+      <w:start w:val="1"/>
+      <w:numFmt w:val="bullet"/>
+      <w:lvlText w:val="•"/>
+      <w:lvlJc w:val="left"/>
+      <w:pPr>
+        <w:tabs>
+          <w:tab w:val="num" w:pos="5760"/>
+        </w:tabs>
+        <w:ind w:left="5760" w:hanging="360"/>
+      </w:pPr>
+      <w:rPr>
+        <w:rFonts w:ascii="Arial" w:hAnsi="Arial" w:hint="default"/>
+      </w:rPr>
+    </w:lvl>
+    <w:lvl w:ilvl="8" w:tplc="81E6D4C4" w:tentative="1">
+      <w:start w:val="1"/>
+      <w:numFmt w:val="bullet"/>
+      <w:lvlText w:val="•"/>
+      <w:lvlJc w:val="left"/>
+      <w:pPr>
+        <w:tabs>
+          <w:tab w:val="num" w:pos="6480"/>
+        </w:tabs>
+        <w:ind w:left="6480" w:hanging="360"/>
+      </w:pPr>
+      <w:rPr>
+        <w:rFonts w:ascii="Arial" w:hAnsi="Arial" w:hint="default"/>
+      </w:rPr>
+    </w:lvl>
+  </w:abstractNum>
+  <w:abstractNum w:abstractNumId="1" w15:restartNumberingAfterBreak="0">
+    <w:nsid w:val="33F45B02"/>
+    <w:multiLevelType w:val="hybridMultilevel"/>
+    <w:tmpl w:val="39B09046"/>
+    <w:lvl w:ilvl="0" w:tplc="45321AD0">
+      <w:start w:val="1"/>
+      <w:numFmt w:val="bullet"/>
+      <w:lvlText w:val="•"/>
+      <w:lvlJc w:val="left"/>
+      <w:pPr>
+        <w:tabs>
+          <w:tab w:val="num" w:pos="720"/>
+        </w:tabs>
+        <w:ind w:left="720" w:hanging="360"/>
+      </w:pPr>
+      <w:rPr>
+        <w:rFonts w:ascii="Arial" w:hAnsi="Arial" w:hint="default"/>
+      </w:rPr>
+    </w:lvl>
+    <w:lvl w:ilvl="1" w:tplc="25F6B37A" w:tentative="1">
+      <w:start w:val="1"/>
+      <w:numFmt w:val="bullet"/>
+      <w:lvlText w:val="•"/>
+      <w:lvlJc w:val="left"/>
+      <w:pPr>
+        <w:tabs>
+          <w:tab w:val="num" w:pos="1440"/>
+        </w:tabs>
+        <w:ind w:left="1440" w:hanging="360"/>
+      </w:pPr>
+      <w:rPr>
+        <w:rFonts w:ascii="Arial" w:hAnsi="Arial" w:hint="default"/>
+      </w:rPr>
+    </w:lvl>
+    <w:lvl w:ilvl="2" w:tplc="D5A263CA" w:tentative="1">
+      <w:start w:val="1"/>
+      <w:numFmt w:val="bullet"/>
+      <w:lvlText w:val="•"/>
+      <w:lvlJc w:val="left"/>
+      <w:pPr>
+        <w:tabs>
+          <w:tab w:val="num" w:pos="2160"/>
+        </w:tabs>
+        <w:ind w:left="2160" w:hanging="360"/>
+      </w:pPr>
+      <w:rPr>
+        <w:rFonts w:ascii="Arial" w:hAnsi="Arial" w:hint="default"/>
+      </w:rPr>
+    </w:lvl>
+    <w:lvl w:ilvl="3" w:tplc="A6E41AFA" w:tentative="1">
+      <w:start w:val="1"/>
+      <w:numFmt w:val="bullet"/>
+      <w:lvlText w:val="•"/>
+      <w:lvlJc w:val="left"/>
+      <w:pPr>
+        <w:tabs>
+          <w:tab w:val="num" w:pos="2880"/>
+        </w:tabs>
+        <w:ind w:left="2880" w:hanging="360"/>
+      </w:pPr>
+      <w:rPr>
+        <w:rFonts w:ascii="Arial" w:hAnsi="Arial" w:hint="default"/>
+      </w:rPr>
+    </w:lvl>
+    <w:lvl w:ilvl="4" w:tplc="550E7D46" w:tentative="1">
+      <w:start w:val="1"/>
+      <w:numFmt w:val="bullet"/>
+      <w:lvlText w:val="•"/>
+      <w:lvlJc w:val="left"/>
+      <w:pPr>
+        <w:tabs>
+          <w:tab w:val="num" w:pos="3600"/>
+        </w:tabs>
+        <w:ind w:left="3600" w:hanging="360"/>
+      </w:pPr>
+      <w:rPr>
+        <w:rFonts w:ascii="Arial" w:hAnsi="Arial" w:hint="default"/>
+      </w:rPr>
+    </w:lvl>
+    <w:lvl w:ilvl="5" w:tplc="52C83BA0" w:tentative="1">
+      <w:start w:val="1"/>
+      <w:numFmt w:val="bullet"/>
+      <w:lvlText w:val="•"/>
+      <w:lvlJc w:val="left"/>
+      <w:pPr>
+        <w:tabs>
+          <w:tab w:val="num" w:pos="4320"/>
+        </w:tabs>
+        <w:ind w:left="4320" w:hanging="360"/>
+      </w:pPr>
+      <w:rPr>
+        <w:rFonts w:ascii="Arial" w:hAnsi="Arial" w:hint="default"/>
+      </w:rPr>
+    </w:lvl>
+    <w:lvl w:ilvl="6" w:tplc="DC60D6EE" w:tentative="1">
+      <w:start w:val="1"/>
+      <w:numFmt w:val="bullet"/>
+      <w:lvlText w:val="•"/>
+      <w:lvlJc w:val="left"/>
+      <w:pPr>
+        <w:tabs>
+          <w:tab w:val="num" w:pos="5040"/>
+        </w:tabs>
+        <w:ind w:left="5040" w:hanging="360"/>
+      </w:pPr>
+      <w:rPr>
+        <w:rFonts w:ascii="Arial" w:hAnsi="Arial" w:hint="default"/>
+      </w:rPr>
+    </w:lvl>
+    <w:lvl w:ilvl="7" w:tplc="F714548A" w:tentative="1">
+      <w:start w:val="1"/>
+      <w:numFmt w:val="bullet"/>
+      <w:lvlText w:val="•"/>
+      <w:lvlJc w:val="left"/>
+      <w:pPr>
+        <w:tabs>
+          <w:tab w:val="num" w:pos="5760"/>
+        </w:tabs>
+        <w:ind w:left="5760" w:hanging="360"/>
+      </w:pPr>
+      <w:rPr>
+        <w:rFonts w:ascii="Arial" w:hAnsi="Arial" w:hint="default"/>
+      </w:rPr>
+    </w:lvl>
+    <w:lvl w:ilvl="8" w:tplc="81C28B60" w:tentative="1">
+      <w:start w:val="1"/>
+      <w:numFmt w:val="bullet"/>
+      <w:lvlText w:val="•"/>
+      <w:lvlJc w:val="left"/>
+      <w:pPr>
+        <w:tabs>
+          <w:tab w:val="num" w:pos="6480"/>
+        </w:tabs>
+        <w:ind w:left="6480" w:hanging="360"/>
+      </w:pPr>
+      <w:rPr>
+        <w:rFonts w:ascii="Arial" w:hAnsi="Arial" w:hint="default"/>
+      </w:rPr>
+    </w:lvl>
+  </w:abstractNum>
+  <w:abstractNum w:abstractNumId="2" w15:restartNumberingAfterBreak="0">
+    <w:nsid w:val="5A857ADB"/>
+    <w:multiLevelType w:val="hybridMultilevel"/>
+    <w:tmpl w:val="0652CEA0"/>
+    <w:lvl w:ilvl="0" w:tplc="7A14DAB2">
+      <w:start w:val="1"/>
+      <w:numFmt w:val="bullet"/>
+      <w:lvlText w:val="•"/>
+      <w:lvlJc w:val="left"/>
+      <w:pPr>
+        <w:tabs>
+          <w:tab w:val="num" w:pos="720"/>
+        </w:tabs>
+        <w:ind w:left="720" w:hanging="360"/>
+      </w:pPr>
+      <w:rPr>
+        <w:rFonts w:ascii="Arial" w:hAnsi="Arial" w:hint="default"/>
+      </w:rPr>
+    </w:lvl>
+    <w:lvl w:ilvl="1" w:tplc="94C6D74A" w:tentative="1">
+      <w:start w:val="1"/>
+      <w:numFmt w:val="bullet"/>
+      <w:lvlText w:val="•"/>
+      <w:lvlJc w:val="left"/>
+      <w:pPr>
+        <w:tabs>
+          <w:tab w:val="num" w:pos="1440"/>
+        </w:tabs>
+        <w:ind w:left="1440" w:hanging="360"/>
+      </w:pPr>
+      <w:rPr>
+        <w:rFonts w:ascii="Arial" w:hAnsi="Arial" w:hint="default"/>
+      </w:rPr>
+    </w:lvl>
+    <w:lvl w:ilvl="2" w:tplc="E08E50C4" w:tentative="1">
+      <w:start w:val="1"/>
+      <w:numFmt w:val="bullet"/>
+      <w:lvlText w:val="•"/>
+      <w:lvlJc w:val="left"/>
+      <w:pPr>
+        <w:tabs>
+          <w:tab w:val="num" w:pos="2160"/>
+        </w:tabs>
+        <w:ind w:left="2160" w:hanging="360"/>
+      </w:pPr>
+      <w:rPr>
+        <w:rFonts w:ascii="Arial" w:hAnsi="Arial" w:hint="default"/>
+      </w:rPr>
+    </w:lvl>
+    <w:lvl w:ilvl="3" w:tplc="C1383034" w:tentative="1">
+      <w:start w:val="1"/>
+      <w:numFmt w:val="bullet"/>
+      <w:lvlText w:val="•"/>
+      <w:lvlJc w:val="left"/>
+      <w:pPr>
+        <w:tabs>
+          <w:tab w:val="num" w:pos="2880"/>
+        </w:tabs>
+        <w:ind w:left="2880" w:hanging="360"/>
+      </w:pPr>
+      <w:rPr>
+        <w:rFonts w:ascii="Arial" w:hAnsi="Arial" w:hint="default"/>
+      </w:rPr>
+    </w:lvl>
+    <w:lvl w:ilvl="4" w:tplc="B7302B5A" w:tentative="1">
+      <w:start w:val="1"/>
+      <w:numFmt w:val="bullet"/>
+      <w:lvlText w:val="•"/>
+      <w:lvlJc w:val="left"/>
+      <w:pPr>
+        <w:tabs>
+          <w:tab w:val="num" w:pos="3600"/>
+        </w:tabs>
+        <w:ind w:left="3600" w:hanging="360"/>
+      </w:pPr>
+      <w:rPr>
+        <w:rFonts w:ascii="Arial" w:hAnsi="Arial" w:hint="default"/>
+      </w:rPr>
+    </w:lvl>
+    <w:lvl w:ilvl="5" w:tplc="8432D494" w:tentative="1">
+      <w:start w:val="1"/>
+      <w:numFmt w:val="bullet"/>
+      <w:lvlText w:val="•"/>
+      <w:lvlJc w:val="left"/>
+      <w:pPr>
+        <w:tabs>
+          <w:tab w:val="num" w:pos="4320"/>
+        </w:tabs>
+        <w:ind w:left="4320" w:hanging="360"/>
+      </w:pPr>
+      <w:rPr>
+        <w:rFonts w:ascii="Arial" w:hAnsi="Arial" w:hint="default"/>
+      </w:rPr>
+    </w:lvl>
+    <w:lvl w:ilvl="6" w:tplc="EBD4A0FC" w:tentative="1">
+      <w:start w:val="1"/>
+      <w:numFmt w:val="bullet"/>
+      <w:lvlText w:val="•"/>
+      <w:lvlJc w:val="left"/>
+      <w:pPr>
+        <w:tabs>
+          <w:tab w:val="num" w:pos="5040"/>
+        </w:tabs>
+        <w:ind w:left="5040" w:hanging="360"/>
+      </w:pPr>
+      <w:rPr>
+        <w:rFonts w:ascii="Arial" w:hAnsi="Arial" w:hint="default"/>
+      </w:rPr>
+    </w:lvl>
+    <w:lvl w:ilvl="7" w:tplc="8B501FAA" w:tentative="1">
+      <w:start w:val="1"/>
+      <w:numFmt w:val="bullet"/>
+      <w:lvlText w:val="•"/>
+      <w:lvlJc w:val="left"/>
+      <w:pPr>
+        <w:tabs>
+          <w:tab w:val="num" w:pos="5760"/>
+        </w:tabs>
+        <w:ind w:left="5760" w:hanging="360"/>
+      </w:pPr>
+      <w:rPr>
+        <w:rFonts w:ascii="Arial" w:hAnsi="Arial" w:hint="default"/>
+      </w:rPr>
+    </w:lvl>
+    <w:lvl w:ilvl="8" w:tplc="243EC0DA" w:tentative="1">
+      <w:start w:val="1"/>
+      <w:numFmt w:val="bullet"/>
+      <w:lvlText w:val="•"/>
+      <w:lvlJc w:val="left"/>
+      <w:pPr>
+        <w:tabs>
+          <w:tab w:val="num" w:pos="6480"/>
+        </w:tabs>
+        <w:ind w:left="6480" w:hanging="360"/>
+      </w:pPr>
+      <w:rPr>
+        <w:rFonts w:ascii="Arial" w:hAnsi="Arial" w:hint="default"/>
+      </w:rPr>
+    </w:lvl>
+  </w:abstractNum>
+  <w:num w:numId="1">
+    <w:abstractNumId w:val="0"/>
+  </w:num>
+  <w:num w:numId="2">
+    <w:abstractNumId w:val="2"/>
+  </w:num>
+  <w:num w:numId="3">
+    <w:abstractNumId w:val="1"/>
+  </w:num>
+</w:numbering>
 </file>
 
 <file path=word/styles.xml><?xml version="1.0" encoding="utf-8"?>
